--- a/docs/课程大作业-黑白棋实验报告.docx
+++ b/docs/课程大作业-黑白棋实验报告.docx
@@ -58,7 +58,7 @@
         <w:spacing w:beforeLines="50" w:before="156" w:line="400" w:lineRule="exact"/>
         <w:jc w:val="center"/>
         <w:rPr>
-          <w:rFonts w:ascii="Arial" w:hAnsi="Arial" w:cs="Times New Roman (正文 CS 字体)" w:hint="eastAsia"/>
+          <w:rFonts w:ascii="Arial" w:hAnsi="Arial" w:cs="Times New Roman (正文 CS 字体)"/>
         </w:rPr>
       </w:pPr>
       <w:r>
@@ -1140,7 +1140,7 @@
           <w:noProof/>
         </w:rPr>
         <w:drawing>
-          <wp:anchor distT="0" distB="0" distL="114300" distR="114300" simplePos="0" relativeHeight="251656192" behindDoc="0" locked="0" layoutInCell="1" allowOverlap="1" wp14:anchorId="59C82F9E" wp14:editId="4947A286">
+          <wp:anchor distT="0" distB="0" distL="114300" distR="114300" simplePos="0" relativeHeight="251656192" behindDoc="0" locked="0" layoutInCell="1" allowOverlap="1" wp14:anchorId="59C82F9E" wp14:editId="71F50ED1">
             <wp:simplePos x="0" y="0"/>
             <wp:positionH relativeFrom="margin">
               <wp:align>center</wp:align>
@@ -15892,7 +15892,7 @@
         <mc:AlternateContent>
           <mc:Choice Requires="wpg">
             <w:drawing>
-              <wp:anchor distT="0" distB="0" distL="114300" distR="114300" simplePos="0" relativeHeight="251667456" behindDoc="0" locked="0" layoutInCell="1" allowOverlap="1" wp14:anchorId="20EF6545" wp14:editId="7CBB1617">
+              <wp:anchor distT="0" distB="0" distL="114300" distR="114300" simplePos="0" relativeHeight="251667456" behindDoc="0" locked="0" layoutInCell="1" allowOverlap="1" wp14:anchorId="20EF6545" wp14:editId="0C855406">
                 <wp:simplePos x="0" y="0"/>
                 <wp:positionH relativeFrom="margin">
                   <wp:align>right</wp:align>
@@ -16247,7 +16247,7 @@
         <w:spacing w:beforeLines="50" w:before="156" w:after="0" w:line="400" w:lineRule="exact"/>
         <w:ind w:firstLine="420"/>
         <w:rPr>
-          <w:rFonts w:ascii="Arial" w:eastAsia="宋体" w:hAnsi="Arial" w:hint="eastAsia"/>
+          <w:rFonts w:ascii="Arial" w:eastAsia="宋体" w:hAnsi="Arial"/>
           <w:sz w:val="24"/>
         </w:rPr>
       </w:pPr>
@@ -16295,7 +16295,7 @@
         <w:spacing w:beforeLines="50" w:before="156" w:after="0" w:line="400" w:lineRule="exact"/>
         <w:ind w:firstLine="420"/>
         <w:rPr>
-          <w:rFonts w:ascii="Arial" w:eastAsia="宋体" w:hAnsi="Arial" w:hint="eastAsia"/>
+          <w:rFonts w:ascii="Arial" w:eastAsia="宋体" w:hAnsi="Arial"/>
           <w:sz w:val="24"/>
         </w:rPr>
       </w:pPr>
@@ -16570,7 +16570,7 @@
       <w:pPr>
         <w:spacing w:beforeLines="50" w:before="156" w:after="0" w:line="400" w:lineRule="exact"/>
         <w:rPr>
-          <w:rFonts w:ascii="Arial" w:eastAsia="宋体" w:hAnsi="Arial" w:hint="eastAsia"/>
+          <w:rFonts w:ascii="Arial" w:eastAsia="宋体" w:hAnsi="Arial"/>
           <w:sz w:val="24"/>
         </w:rPr>
       </w:pPr>
@@ -16916,7 +16916,7 @@
         <w:spacing w:beforeLines="50" w:before="156" w:after="0" w:line="400" w:lineRule="exact"/>
         <w:ind w:firstLine="420"/>
         <w:rPr>
-          <w:rFonts w:ascii="Arial" w:eastAsia="宋体" w:hAnsi="Arial" w:hint="eastAsia"/>
+          <w:rFonts w:ascii="Arial" w:eastAsia="宋体" w:hAnsi="Arial"/>
           <w:sz w:val="24"/>
         </w:rPr>
       </w:pPr>
@@ -17484,7 +17484,7 @@
         <w:spacing w:beforeLines="50" w:before="156" w:after="0" w:line="400" w:lineRule="exact"/>
         <w:ind w:firstLine="420"/>
         <w:rPr>
-          <w:rFonts w:ascii="Arial" w:eastAsia="宋体" w:hAnsi="Arial" w:hint="eastAsia"/>
+          <w:rFonts w:ascii="Arial" w:eastAsia="宋体" w:hAnsi="Arial"/>
           <w:sz w:val="24"/>
         </w:rPr>
       </w:pPr>
@@ -17513,7 +17513,7 @@
         <w:spacing w:beforeLines="50" w:before="156" w:after="0" w:line="400" w:lineRule="exact"/>
         <w:contextualSpacing w:val="0"/>
         <w:rPr>
-          <w:rFonts w:ascii="黑体" w:eastAsia="黑体" w:hAnsi="黑体"/>
+          <w:rFonts w:ascii="黑体" w:eastAsia="黑体" w:hAnsi="黑体" w:hint="eastAsia"/>
           <w:sz w:val="28"/>
           <w:szCs w:val="28"/>
         </w:rPr>
@@ -17782,17 +17782,17 @@
         <w:spacing w:beforeLines="50" w:before="156" w:after="0" w:line="400" w:lineRule="exact"/>
         <w:contextualSpacing w:val="0"/>
         <w:rPr>
-          <w:rFonts w:ascii="黑体" w:eastAsia="黑体" w:hAnsi="黑体"/>
-          <w:sz w:val="28"/>
-          <w:szCs w:val="28"/>
-        </w:rPr>
-      </w:pPr>
-      <w:r>
-        <w:rPr>
           <w:rFonts w:ascii="黑体" w:eastAsia="黑体" w:hAnsi="黑体" w:hint="eastAsia"/>
           <w:sz w:val="28"/>
           <w:szCs w:val="28"/>
         </w:rPr>
+      </w:pPr>
+      <w:r>
+        <w:rPr>
+          <w:rFonts w:ascii="黑体" w:eastAsia="黑体" w:hAnsi="黑体" w:hint="eastAsia"/>
+          <w:sz w:val="28"/>
+          <w:szCs w:val="28"/>
+        </w:rPr>
         <w:t>心得与体会</w:t>
       </w:r>
     </w:p>
@@ -17801,7 +17801,7 @@
         <w:spacing w:beforeLines="50" w:before="156" w:after="0" w:line="400" w:lineRule="exact"/>
         <w:ind w:firstLine="420"/>
         <w:rPr>
-          <w:rFonts w:ascii="Arial" w:eastAsia="宋体" w:hAnsi="Arial" w:hint="eastAsia"/>
+          <w:rFonts w:ascii="Arial" w:eastAsia="宋体" w:hAnsi="Arial"/>
           <w:sz w:val="24"/>
         </w:rPr>
       </w:pPr>
@@ -17834,7 +17834,7 @@
         <w:spacing w:beforeLines="50" w:before="156" w:after="0" w:line="400" w:lineRule="exact"/>
         <w:ind w:firstLine="420"/>
         <w:rPr>
-          <w:rFonts w:ascii="Arial" w:eastAsia="宋体" w:hAnsi="Arial" w:hint="eastAsia"/>
+          <w:rFonts w:ascii="Arial" w:eastAsia="宋体" w:hAnsi="Arial"/>
           <w:sz w:val="24"/>
         </w:rPr>
       </w:pPr>
@@ -17969,7 +17969,7 @@
         <w:spacing w:beforeLines="50" w:before="156" w:after="0" w:line="400" w:lineRule="exact"/>
         <w:ind w:firstLine="420"/>
         <w:rPr>
-          <w:rFonts w:ascii="Arial" w:eastAsia="宋体" w:hAnsi="Arial" w:hint="eastAsia"/>
+          <w:rFonts w:ascii="Arial" w:eastAsia="宋体" w:hAnsi="Arial"/>
           <w:sz w:val="24"/>
         </w:rPr>
       </w:pPr>
@@ -18043,7 +18043,7 @@
         <w:spacing w:beforeLines="50" w:before="156" w:after="0" w:line="400" w:lineRule="exact"/>
         <w:ind w:firstLine="420"/>
         <w:rPr>
-          <w:rFonts w:ascii="Arial" w:eastAsia="宋体" w:hAnsi="Arial" w:hint="eastAsia"/>
+          <w:rFonts w:ascii="Arial" w:eastAsia="宋体" w:hAnsi="Arial"/>
           <w:sz w:val="24"/>
         </w:rPr>
       </w:pPr>
@@ -18130,7 +18130,7 @@
         <w:spacing w:beforeLines="50" w:before="156" w:after="0" w:line="400" w:lineRule="exact"/>
         <w:ind w:firstLine="420"/>
         <w:rPr>
-          <w:rFonts w:ascii="Arial" w:eastAsia="宋体" w:hAnsi="Arial" w:hint="eastAsia"/>
+          <w:rFonts w:ascii="Arial" w:eastAsia="宋体" w:hAnsi="Arial"/>
           <w:sz w:val="24"/>
         </w:rPr>
       </w:pPr>
@@ -18161,7 +18161,7 @@
         <w:spacing w:beforeLines="50" w:before="156" w:after="0" w:line="400" w:lineRule="exact"/>
         <w:ind w:firstLine="420"/>
         <w:rPr>
-          <w:rFonts w:ascii="Arial" w:eastAsia="宋体" w:hAnsi="Arial" w:hint="eastAsia"/>
+          <w:rFonts w:ascii="Arial" w:eastAsia="宋体" w:hAnsi="Arial"/>
           <w:sz w:val="24"/>
         </w:rPr>
       </w:pPr>
@@ -18172,14 +18172,91 @@
         </w:rPr>
         <w:t>总体而言，本次《嵌入式原理》大作业不仅是一项课程任务，更是一次将课堂知识、工程实践与个人兴趣相结合的完整训练过程。它让我真正体会到“系统”二字的含义，也让我对未来在计算机领域中的学习和发展方向有了更加清晰、务实的思考。这种从“能跑起来”到“想做得更好”的转变，是我认为本次实验带给我最重要的收获。</w:t>
       </w:r>
+    </w:p>
+    <w:p>
+      <w:pPr>
+        <w:pStyle w:val="a9"/>
+        <w:numPr>
+          <w:ilvl w:val="0"/>
+          <w:numId w:val="1"/>
+        </w:numPr>
+        <w:spacing w:beforeLines="50" w:before="156" w:after="0" w:line="400" w:lineRule="exact"/>
+        <w:contextualSpacing w:val="0"/>
+        <w:rPr>
+          <w:rFonts w:ascii="黑体" w:eastAsia="黑体" w:hAnsi="黑体" w:hint="eastAsia"/>
+          <w:sz w:val="28"/>
+          <w:szCs w:val="28"/>
+        </w:rPr>
+      </w:pPr>
+      <w:r>
+        <w:rPr>
+          <w:rFonts w:ascii="黑体" w:eastAsia="黑体" w:hAnsi="黑体" w:hint="eastAsia"/>
+          <w:sz w:val="28"/>
+          <w:szCs w:val="28"/>
+        </w:rPr>
+        <w:t>源代码</w:t>
+      </w:r>
+    </w:p>
+    <w:p>
+      <w:pPr>
+        <w:spacing w:beforeLines="50" w:before="156" w:line="400" w:lineRule="exact"/>
+        <w:ind w:firstLine="420"/>
+        <w:rPr>
+          <w:rFonts w:ascii="Arial" w:hAnsi="Arial" w:cs="Times New Roman (正文 CS 字体)"/>
+        </w:rPr>
+      </w:pPr>
+      <w:r>
+        <w:rPr>
+          <w:rFonts w:ascii="Arial" w:hAnsi="Arial" w:cs="Times New Roman (正文 CS 字体)" w:hint="eastAsia"/>
+        </w:rPr>
+        <w:t>见附件压缩包。</w:t>
+      </w:r>
+      <w:proofErr w:type="gramStart"/>
+      <w:r>
+        <w:rPr>
+          <w:rFonts w:ascii="Arial" w:hAnsi="Arial" w:cs="Times New Roman (正文 CS 字体)" w:hint="eastAsia"/>
+        </w:rPr>
+        <w:t>本实践</w:t>
+      </w:r>
+      <w:proofErr w:type="gramEnd"/>
+      <w:r>
+        <w:rPr>
+          <w:rFonts w:ascii="Arial" w:hAnsi="Arial" w:cs="Times New Roman (正文 CS 字体)" w:hint="eastAsia"/>
+        </w:rPr>
+        <w:t>项目同时开源于：</w:t>
+      </w:r>
+    </w:p>
+    <w:p>
+      <w:pPr>
+        <w:spacing w:beforeLines="50" w:before="156" w:line="400" w:lineRule="exact"/>
+        <w:ind w:firstLine="420"/>
+        <w:rPr>
+          <w:rFonts w:ascii="Arial" w:hAnsi="Arial" w:cs="Times New Roman (正文 CS 字体)"/>
+        </w:rPr>
+      </w:pPr>
+      <w:hyperlink r:id="rId25" w:history="1">
+        <w:r>
+          <w:rPr>
+            <w:rStyle w:val="af3"/>
+            <w:rFonts w:ascii="Arial" w:hAnsi="Arial" w:cs="Times New Roman (正文 CS 字体)"/>
+          </w:rPr>
+          <w:t>https://github.com/Justin-Nickel-Wu/Embedded-Systems-Course-Project</w:t>
+        </w:r>
+      </w:hyperlink>
+    </w:p>
+    <w:p>
+      <w:pPr>
+        <w:spacing w:beforeLines="50" w:before="156" w:after="0" w:line="400" w:lineRule="exact"/>
+        <w:ind w:firstLine="420"/>
+        <w:rPr>
+          <w:rFonts w:ascii="Arial" w:eastAsia="宋体" w:hAnsi="Arial" w:hint="eastAsia"/>
+          <w:sz w:val="24"/>
+        </w:rPr>
+      </w:pPr>
     </w:p>
     <w:sectPr>
-      <w:headerReference w:type="even" r:id="rId25"/>
       <w:headerReference w:type="default" r:id="rId26"/>
-      <w:footerReference w:type="even" r:id="rId27"/>
-      <w:footerReference w:type="default" r:id="rId28"/>
-      <w:headerReference w:type="first" r:id="rId29"/>
-      <w:footerReference w:type="first" r:id="rId30"/>
+      <w:footerReference w:type="default" r:id="rId27"/>
       <w:pgSz w:w="11906" w:h="16838"/>
       <w:pgMar w:top="1440" w:right="1800" w:bottom="1440" w:left="1800" w:header="851" w:footer="992" w:gutter="0"/>
       <w:cols w:space="425"/>
@@ -18221,19 +18298,6 @@
 </file>
 
 <file path=word/footer1.xml><?xml version="1.0" encoding="utf-8"?>
-<w:ftr xmlns:wpc="http://schemas.microsoft.com/office/word/2010/wordprocessingCanvas" xmlns:cx="http://schemas.microsoft.com/office/drawing/2014/chartex" xmlns:cx1="http://schemas.microsoft.com/office/drawing/2015/9/8/chartex" xmlns:cx2="http://schemas.microsoft.com/office/drawing/2015/10/21/chartex" xmlns:cx3="http://schemas.microsoft.com/office/drawing/2016/5/9/chartex" xmlns:cx4="http://schemas.microsoft.com/office/drawing/2016/5/10/chartex" xmlns:cx5="http://schemas.microsoft.com/office/drawing/2016/5/11/chartex" xmlns:cx6="http://schemas.microsoft.com/office/drawing/2016/5/12/chartex" xmlns:cx7="http://schemas.microsoft.com/office/drawing/2016/5/13/chartex" xmlns:cx8="http://schemas.microsoft.com/office/drawing/2016/5/14/chartex" xmlns:mc="http://schemas.openxmlformats.org/markup-compatibility/2006" xmlns:aink="http://schemas.microsoft.com/office/drawing/2016/ink" xmlns:am3d="http://schemas.microsoft.com/office/drawing/2017/model3d" xmlns:o="urn:schemas-microsoft-com:office:office" xmlns:oel="http://schemas.microsoft.com/office/2019/extlst" xmlns:r="http://schemas.openxmlformats.org/officeDocument/2006/relationships" xmlns:m="http://schemas.openxmlformats.org/officeDocument/2006/math" xmlns:v="urn:schemas-microsoft-com:vml" xmlns:wp14="http://schemas.microsoft.com/office/word/2010/wordprocessingDrawing" xmlns:wp="http://schemas.openxmlformats.org/drawingml/2006/wordprocessingDrawing" xmlns:w10="urn:schemas-microsoft-com:office:word" xmlns:w="http://schemas.openxmlformats.org/wordprocessingml/2006/main" xmlns:w14="http://schemas.microsoft.com/office/word/2010/wordml" xmlns:w15="http://schemas.microsoft.com/office/word/2012/wordml" xmlns:w16cex="http://schemas.microsoft.com/office/word/2018/wordml/cex" xmlns:w16cid="http://schemas.microsoft.com/office/word/2016/wordml/cid" xmlns:w16="http://schemas.microsoft.com/office/word/2018/wordml" xmlns:w16du="http://schemas.microsoft.com/office/word/2023/wordml/word16du" xmlns:w16sdtdh="http://schemas.microsoft.com/office/word/2020/wordml/sdtdatahash" xmlns:w16sdtfl="http://schemas.microsoft.com/office/word/2024/wordml/sdtformatlock" xmlns:w16se="http://schemas.microsoft.com/office/word/2015/wordml/symex" xmlns:wpg="http://schemas.microsoft.com/office/word/2010/wordprocessingGroup" xmlns:wpi="http://schemas.microsoft.com/office/word/2010/wordprocessingInk" xmlns:wne="http://schemas.microsoft.com/office/word/2006/wordml" xmlns:wps="http://schemas.microsoft.com/office/word/2010/wordprocessingShape" mc:Ignorable="w14 w15 w16se w16cid w16 w16cex w16sdtdh w16sdtfl w16du wp14">
-  <w:p>
-    <w:pPr>
-      <w:pStyle w:val="af0"/>
-      <w:rPr>
-        <w:rFonts w:hint="eastAsia"/>
-      </w:rPr>
-    </w:pPr>
-  </w:p>
-</w:ftr>
-</file>
-
-<file path=word/footer2.xml><?xml version="1.0" encoding="utf-8"?>
 <w:ftr xmlns:wpc="http://schemas.microsoft.com/office/word/2010/wordprocessingCanvas" xmlns:cx="http://schemas.microsoft.com/office/drawing/2014/chartex" xmlns:cx1="http://schemas.microsoft.com/office/drawing/2015/9/8/chartex" xmlns:cx2="http://schemas.microsoft.com/office/drawing/2015/10/21/chartex" xmlns:cx3="http://schemas.microsoft.com/office/drawing/2016/5/9/chartex" xmlns:cx4="http://schemas.microsoft.com/office/drawing/2016/5/10/chartex" xmlns:cx5="http://schemas.microsoft.com/office/drawing/2016/5/11/chartex" xmlns:cx6="http://schemas.microsoft.com/office/drawing/2016/5/12/chartex" xmlns:cx7="http://schemas.microsoft.com/office/drawing/2016/5/13/chartex" xmlns:cx8="http://schemas.microsoft.com/office/drawing/2016/5/14/chartex" xmlns:mc="http://schemas.openxmlformats.org/markup-compatibility/2006" xmlns:aink="http://schemas.microsoft.com/office/drawing/2016/ink" xmlns:am3d="http://schemas.microsoft.com/office/drawing/2017/model3d" xmlns:o="urn:schemas-microsoft-com:office:office" xmlns:oel="http://schemas.microsoft.com/office/2019/extlst" xmlns:r="http://schemas.openxmlformats.org/officeDocument/2006/relationships" xmlns:m="http://schemas.openxmlformats.org/officeDocument/2006/math" xmlns:v="urn:schemas-microsoft-com:vml" xmlns:wp14="http://schemas.microsoft.com/office/word/2010/wordprocessingDrawing" xmlns:wp="http://schemas.openxmlformats.org/drawingml/2006/wordprocessingDrawing" xmlns:w10="urn:schemas-microsoft-com:office:word" xmlns:w="http://schemas.openxmlformats.org/wordprocessingml/2006/main" xmlns:w14="http://schemas.microsoft.com/office/word/2010/wordml" xmlns:w15="http://schemas.microsoft.com/office/word/2012/wordml" xmlns:w16cex="http://schemas.microsoft.com/office/word/2018/wordml/cex" xmlns:w16cid="http://schemas.microsoft.com/office/word/2016/wordml/cid" xmlns:w16="http://schemas.microsoft.com/office/word/2018/wordml" xmlns:w16du="http://schemas.microsoft.com/office/word/2023/wordml/word16du" xmlns:w16sdtdh="http://schemas.microsoft.com/office/word/2020/wordml/sdtdatahash" xmlns:w16sdtfl="http://schemas.microsoft.com/office/word/2024/wordml/sdtformatlock" xmlns:w16se="http://schemas.microsoft.com/office/word/2015/wordml/symex" xmlns:wpg="http://schemas.microsoft.com/office/word/2010/wordprocessingGroup" xmlns:wpi="http://schemas.microsoft.com/office/word/2010/wordprocessingInk" xmlns:wne="http://schemas.microsoft.com/office/word/2006/wordml" xmlns:wps="http://schemas.microsoft.com/office/word/2010/wordprocessingShape" mc:Ignorable="w14 w15 w16se w16cid w16 w16cex w16sdtdh w16sdtfl w16du wp14">
   <w:p>
     <w:pPr>
@@ -18296,19 +18360,6 @@
 </w:ftr>
 </file>
 
-<file path=word/footer3.xml><?xml version="1.0" encoding="utf-8"?>
-<w:ftr xmlns:wpc="http://schemas.microsoft.com/office/word/2010/wordprocessingCanvas" xmlns:cx="http://schemas.microsoft.com/office/drawing/2014/chartex" xmlns:cx1="http://schemas.microsoft.com/office/drawing/2015/9/8/chartex" xmlns:cx2="http://schemas.microsoft.com/office/drawing/2015/10/21/chartex" xmlns:cx3="http://schemas.microsoft.com/office/drawing/2016/5/9/chartex" xmlns:cx4="http://schemas.microsoft.com/office/drawing/2016/5/10/chartex" xmlns:cx5="http://schemas.microsoft.com/office/drawing/2016/5/11/chartex" xmlns:cx6="http://schemas.microsoft.com/office/drawing/2016/5/12/chartex" xmlns:cx7="http://schemas.microsoft.com/office/drawing/2016/5/13/chartex" xmlns:cx8="http://schemas.microsoft.com/office/drawing/2016/5/14/chartex" xmlns:mc="http://schemas.openxmlformats.org/markup-compatibility/2006" xmlns:aink="http://schemas.microsoft.com/office/drawing/2016/ink" xmlns:am3d="http://schemas.microsoft.com/office/drawing/2017/model3d" xmlns:o="urn:schemas-microsoft-com:office:office" xmlns:oel="http://schemas.microsoft.com/office/2019/extlst" xmlns:r="http://schemas.openxmlformats.org/officeDocument/2006/relationships" xmlns:m="http://schemas.openxmlformats.org/officeDocument/2006/math" xmlns:v="urn:schemas-microsoft-com:vml" xmlns:wp14="http://schemas.microsoft.com/office/word/2010/wordprocessingDrawing" xmlns:wp="http://schemas.openxmlformats.org/drawingml/2006/wordprocessingDrawing" xmlns:w10="urn:schemas-microsoft-com:office:word" xmlns:w="http://schemas.openxmlformats.org/wordprocessingml/2006/main" xmlns:w14="http://schemas.microsoft.com/office/word/2010/wordml" xmlns:w15="http://schemas.microsoft.com/office/word/2012/wordml" xmlns:w16cex="http://schemas.microsoft.com/office/word/2018/wordml/cex" xmlns:w16cid="http://schemas.microsoft.com/office/word/2016/wordml/cid" xmlns:w16="http://schemas.microsoft.com/office/word/2018/wordml" xmlns:w16du="http://schemas.microsoft.com/office/word/2023/wordml/word16du" xmlns:w16sdtdh="http://schemas.microsoft.com/office/word/2020/wordml/sdtdatahash" xmlns:w16sdtfl="http://schemas.microsoft.com/office/word/2024/wordml/sdtformatlock" xmlns:w16se="http://schemas.microsoft.com/office/word/2015/wordml/symex" xmlns:wpg="http://schemas.microsoft.com/office/word/2010/wordprocessingGroup" xmlns:wpi="http://schemas.microsoft.com/office/word/2010/wordprocessingInk" xmlns:wne="http://schemas.microsoft.com/office/word/2006/wordml" xmlns:wps="http://schemas.microsoft.com/office/word/2010/wordprocessingShape" mc:Ignorable="w14 w15 w16se w16cid w16 w16cex w16sdtdh w16sdtfl w16du wp14">
-  <w:p>
-    <w:pPr>
-      <w:pStyle w:val="af0"/>
-      <w:rPr>
-        <w:rFonts w:hint="eastAsia"/>
-      </w:rPr>
-    </w:pPr>
-  </w:p>
-</w:ftr>
-</file>
-
 <file path=word/footnotes.xml><?xml version="1.0" encoding="utf-8"?>
 <w:footnotes xmlns:wpc="http://schemas.microsoft.com/office/word/2010/wordprocessingCanvas" xmlns:cx="http://schemas.microsoft.com/office/drawing/2014/chartex" xmlns:cx1="http://schemas.microsoft.com/office/drawing/2015/9/8/chartex" xmlns:cx2="http://schemas.microsoft.com/office/drawing/2015/10/21/chartex" xmlns:cx3="http://schemas.microsoft.com/office/drawing/2016/5/9/chartex" xmlns:cx4="http://schemas.microsoft.com/office/drawing/2016/5/10/chartex" xmlns:cx5="http://schemas.microsoft.com/office/drawing/2016/5/11/chartex" xmlns:cx6="http://schemas.microsoft.com/office/drawing/2016/5/12/chartex" xmlns:cx7="http://schemas.microsoft.com/office/drawing/2016/5/13/chartex" xmlns:cx8="http://schemas.microsoft.com/office/drawing/2016/5/14/chartex" xmlns:mc="http://schemas.openxmlformats.org/markup-compatibility/2006" xmlns:aink="http://schemas.microsoft.com/office/drawing/2016/ink" xmlns:am3d="http://schemas.microsoft.com/office/drawing/2017/model3d" xmlns:o="urn:schemas-microsoft-com:office:office" xmlns:oel="http://schemas.microsoft.com/office/2019/extlst" xmlns:r="http://schemas.openxmlformats.org/officeDocument/2006/relationships" xmlns:m="http://schemas.openxmlformats.org/officeDocument/2006/math" xmlns:v="urn:schemas-microsoft-com:vml" xmlns:wp14="http://schemas.microsoft.com/office/word/2010/wordprocessingDrawing" xmlns:wp="http://schemas.openxmlformats.org/drawingml/2006/wordprocessingDrawing" xmlns:w10="urn:schemas-microsoft-com:office:word" xmlns:w="http://schemas.openxmlformats.org/wordprocessingml/2006/main" xmlns:w14="http://schemas.microsoft.com/office/word/2010/wordml" xmlns:w15="http://schemas.microsoft.com/office/word/2012/wordml" xmlns:w16cex="http://schemas.microsoft.com/office/word/2018/wordml/cex" xmlns:w16cid="http://schemas.microsoft.com/office/word/2016/wordml/cid" xmlns:w16="http://schemas.microsoft.com/office/word/2018/wordml" xmlns:w16du="http://schemas.microsoft.com/office/word/2023/wordml/word16du" xmlns:w16sdtdh="http://schemas.microsoft.com/office/word/2020/wordml/sdtdatahash" xmlns:w16sdtfl="http://schemas.microsoft.com/office/word/2024/wordml/sdtformatlock" xmlns:w16se="http://schemas.microsoft.com/office/word/2015/wordml/symex" xmlns:wpg="http://schemas.microsoft.com/office/word/2010/wordprocessingGroup" xmlns:wpi="http://schemas.microsoft.com/office/word/2010/wordprocessingInk" xmlns:wne="http://schemas.microsoft.com/office/word/2006/wordml" xmlns:wps="http://schemas.microsoft.com/office/word/2010/wordprocessingShape" mc:Ignorable="w14 w15 w16se w16cid w16 w16cex w16sdtdh w16sdtfl w16du wp14">
   <w:footnote w:type="separator" w:id="-1">
@@ -18341,19 +18392,6 @@
 </file>
 
 <file path=word/header1.xml><?xml version="1.0" encoding="utf-8"?>
-<w:hdr xmlns:wpc="http://schemas.microsoft.com/office/word/2010/wordprocessingCanvas" xmlns:cx="http://schemas.microsoft.com/office/drawing/2014/chartex" xmlns:cx1="http://schemas.microsoft.com/office/drawing/2015/9/8/chartex" xmlns:cx2="http://schemas.microsoft.com/office/drawing/2015/10/21/chartex" xmlns:cx3="http://schemas.microsoft.com/office/drawing/2016/5/9/chartex" xmlns:cx4="http://schemas.microsoft.com/office/drawing/2016/5/10/chartex" xmlns:cx5="http://schemas.microsoft.com/office/drawing/2016/5/11/chartex" xmlns:cx6="http://schemas.microsoft.com/office/drawing/2016/5/12/chartex" xmlns:cx7="http://schemas.microsoft.com/office/drawing/2016/5/13/chartex" xmlns:cx8="http://schemas.microsoft.com/office/drawing/2016/5/14/chartex" xmlns:mc="http://schemas.openxmlformats.org/markup-compatibility/2006" xmlns:aink="http://schemas.microsoft.com/office/drawing/2016/ink" xmlns:am3d="http://schemas.microsoft.com/office/drawing/2017/model3d" xmlns:o="urn:schemas-microsoft-com:office:office" xmlns:oel="http://schemas.microsoft.com/office/2019/extlst" xmlns:r="http://schemas.openxmlformats.org/officeDocument/2006/relationships" xmlns:m="http://schemas.openxmlformats.org/officeDocument/2006/math" xmlns:v="urn:schemas-microsoft-com:vml" xmlns:wp14="http://schemas.microsoft.com/office/word/2010/wordprocessingDrawing" xmlns:wp="http://schemas.openxmlformats.org/drawingml/2006/wordprocessingDrawing" xmlns:w10="urn:schemas-microsoft-com:office:word" xmlns:w="http://schemas.openxmlformats.org/wordprocessingml/2006/main" xmlns:w14="http://schemas.microsoft.com/office/word/2010/wordml" xmlns:w15="http://schemas.microsoft.com/office/word/2012/wordml" xmlns:w16cex="http://schemas.microsoft.com/office/word/2018/wordml/cex" xmlns:w16cid="http://schemas.microsoft.com/office/word/2016/wordml/cid" xmlns:w16="http://schemas.microsoft.com/office/word/2018/wordml" xmlns:w16du="http://schemas.microsoft.com/office/word/2023/wordml/word16du" xmlns:w16sdtdh="http://schemas.microsoft.com/office/word/2020/wordml/sdtdatahash" xmlns:w16sdtfl="http://schemas.microsoft.com/office/word/2024/wordml/sdtformatlock" xmlns:w16se="http://schemas.microsoft.com/office/word/2015/wordml/symex" xmlns:wpg="http://schemas.microsoft.com/office/word/2010/wordprocessingGroup" xmlns:wpi="http://schemas.microsoft.com/office/word/2010/wordprocessingInk" xmlns:wne="http://schemas.microsoft.com/office/word/2006/wordml" xmlns:wps="http://schemas.microsoft.com/office/word/2010/wordprocessingShape" mc:Ignorable="w14 w15 w16se w16cid w16 w16cex w16sdtdh w16sdtfl w16du wp14">
-  <w:p>
-    <w:pPr>
-      <w:pStyle w:val="ae"/>
-      <w:rPr>
-        <w:rFonts w:hint="eastAsia"/>
-      </w:rPr>
-    </w:pPr>
-  </w:p>
-</w:hdr>
-</file>
-
-<file path=word/header2.xml><?xml version="1.0" encoding="utf-8"?>
 <w:hdr xmlns:wpc="http://schemas.microsoft.com/office/word/2010/wordprocessingCanvas" xmlns:cx="http://schemas.microsoft.com/office/drawing/2014/chartex" xmlns:cx1="http://schemas.microsoft.com/office/drawing/2015/9/8/chartex" xmlns:cx2="http://schemas.microsoft.com/office/drawing/2015/10/21/chartex" xmlns:cx3="http://schemas.microsoft.com/office/drawing/2016/5/9/chartex" xmlns:cx4="http://schemas.microsoft.com/office/drawing/2016/5/10/chartex" xmlns:cx5="http://schemas.microsoft.com/office/drawing/2016/5/11/chartex" xmlns:cx6="http://schemas.microsoft.com/office/drawing/2016/5/12/chartex" xmlns:cx7="http://schemas.microsoft.com/office/drawing/2016/5/13/chartex" xmlns:cx8="http://schemas.microsoft.com/office/drawing/2016/5/14/chartex" xmlns:mc="http://schemas.openxmlformats.org/markup-compatibility/2006" xmlns:aink="http://schemas.microsoft.com/office/drawing/2016/ink" xmlns:am3d="http://schemas.microsoft.com/office/drawing/2017/model3d" xmlns:o="urn:schemas-microsoft-com:office:office" xmlns:oel="http://schemas.microsoft.com/office/2019/extlst" xmlns:r="http://schemas.openxmlformats.org/officeDocument/2006/relationships" xmlns:m="http://schemas.openxmlformats.org/officeDocument/2006/math" xmlns:v="urn:schemas-microsoft-com:vml" xmlns:wp14="http://schemas.microsoft.com/office/word/2010/wordprocessingDrawing" xmlns:wp="http://schemas.openxmlformats.org/drawingml/2006/wordprocessingDrawing" xmlns:w10="urn:schemas-microsoft-com:office:word" xmlns:w="http://schemas.openxmlformats.org/wordprocessingml/2006/main" xmlns:w14="http://schemas.microsoft.com/office/word/2010/wordml" xmlns:w15="http://schemas.microsoft.com/office/word/2012/wordml" xmlns:w16cex="http://schemas.microsoft.com/office/word/2018/wordml/cex" xmlns:w16cid="http://schemas.microsoft.com/office/word/2016/wordml/cid" xmlns:w16="http://schemas.microsoft.com/office/word/2018/wordml" xmlns:w16du="http://schemas.microsoft.com/office/word/2023/wordml/word16du" xmlns:w16sdtdh="http://schemas.microsoft.com/office/word/2020/wordml/sdtdatahash" xmlns:w16sdtfl="http://schemas.microsoft.com/office/word/2024/wordml/sdtformatlock" xmlns:w16se="http://schemas.microsoft.com/office/word/2015/wordml/symex" xmlns:wpg="http://schemas.microsoft.com/office/word/2010/wordprocessingGroup" xmlns:wpi="http://schemas.microsoft.com/office/word/2010/wordprocessingInk" xmlns:wne="http://schemas.microsoft.com/office/word/2006/wordml" xmlns:wps="http://schemas.microsoft.com/office/word/2010/wordprocessingShape" mc:Ignorable="w14 w15 w16se w16cid w16 w16cex w16sdtdh w16sdtfl w16du wp14">
   <w:p>
     <w:pPr>
@@ -18431,19 +18469,6 @@
 </w:hdr>
 </file>
 
-<file path=word/header3.xml><?xml version="1.0" encoding="utf-8"?>
-<w:hdr xmlns:wpc="http://schemas.microsoft.com/office/word/2010/wordprocessingCanvas" xmlns:cx="http://schemas.microsoft.com/office/drawing/2014/chartex" xmlns:cx1="http://schemas.microsoft.com/office/drawing/2015/9/8/chartex" xmlns:cx2="http://schemas.microsoft.com/office/drawing/2015/10/21/chartex" xmlns:cx3="http://schemas.microsoft.com/office/drawing/2016/5/9/chartex" xmlns:cx4="http://schemas.microsoft.com/office/drawing/2016/5/10/chartex" xmlns:cx5="http://schemas.microsoft.com/office/drawing/2016/5/11/chartex" xmlns:cx6="http://schemas.microsoft.com/office/drawing/2016/5/12/chartex" xmlns:cx7="http://schemas.microsoft.com/office/drawing/2016/5/13/chartex" xmlns:cx8="http://schemas.microsoft.com/office/drawing/2016/5/14/chartex" xmlns:mc="http://schemas.openxmlformats.org/markup-compatibility/2006" xmlns:aink="http://schemas.microsoft.com/office/drawing/2016/ink" xmlns:am3d="http://schemas.microsoft.com/office/drawing/2017/model3d" xmlns:o="urn:schemas-microsoft-com:office:office" xmlns:oel="http://schemas.microsoft.com/office/2019/extlst" xmlns:r="http://schemas.openxmlformats.org/officeDocument/2006/relationships" xmlns:m="http://schemas.openxmlformats.org/officeDocument/2006/math" xmlns:v="urn:schemas-microsoft-com:vml" xmlns:wp14="http://schemas.microsoft.com/office/word/2010/wordprocessingDrawing" xmlns:wp="http://schemas.openxmlformats.org/drawingml/2006/wordprocessingDrawing" xmlns:w10="urn:schemas-microsoft-com:office:word" xmlns:w="http://schemas.openxmlformats.org/wordprocessingml/2006/main" xmlns:w14="http://schemas.microsoft.com/office/word/2010/wordml" xmlns:w15="http://schemas.microsoft.com/office/word/2012/wordml" xmlns:w16cex="http://schemas.microsoft.com/office/word/2018/wordml/cex" xmlns:w16cid="http://schemas.microsoft.com/office/word/2016/wordml/cid" xmlns:w16="http://schemas.microsoft.com/office/word/2018/wordml" xmlns:w16du="http://schemas.microsoft.com/office/word/2023/wordml/word16du" xmlns:w16sdtdh="http://schemas.microsoft.com/office/word/2020/wordml/sdtdatahash" xmlns:w16sdtfl="http://schemas.microsoft.com/office/word/2024/wordml/sdtformatlock" xmlns:w16se="http://schemas.microsoft.com/office/word/2015/wordml/symex" xmlns:wpg="http://schemas.microsoft.com/office/word/2010/wordprocessingGroup" xmlns:wpi="http://schemas.microsoft.com/office/word/2010/wordprocessingInk" xmlns:wne="http://schemas.microsoft.com/office/word/2006/wordml" xmlns:wps="http://schemas.microsoft.com/office/word/2010/wordprocessingShape" mc:Ignorable="w14 w15 w16se w16cid w16 w16cex w16sdtdh w16sdtfl w16du wp14">
-  <w:p>
-    <w:pPr>
-      <w:pStyle w:val="ae"/>
-      <w:rPr>
-        <w:rFonts w:hint="eastAsia"/>
-      </w:rPr>
-    </w:pPr>
-  </w:p>
-</w:hdr>
-</file>
-
 <file path=word/numbering.xml><?xml version="1.0" encoding="utf-8"?>
 <w:numbering xmlns:wpc="http://schemas.microsoft.com/office/word/2010/wordprocessingCanvas" xmlns:cx="http://schemas.microsoft.com/office/drawing/2014/chartex" xmlns:cx1="http://schemas.microsoft.com/office/drawing/2015/9/8/chartex" xmlns:cx2="http://schemas.microsoft.com/office/drawing/2015/10/21/chartex" xmlns:cx3="http://schemas.microsoft.com/office/drawing/2016/5/9/chartex" xmlns:cx4="http://schemas.microsoft.com/office/drawing/2016/5/10/chartex" xmlns:cx5="http://schemas.microsoft.com/office/drawing/2016/5/11/chartex" xmlns:cx6="http://schemas.microsoft.com/office/drawing/2016/5/12/chartex" xmlns:cx7="http://schemas.microsoft.com/office/drawing/2016/5/13/chartex" xmlns:cx8="http://schemas.microsoft.com/office/drawing/2016/5/14/chartex" xmlns:mc="http://schemas.openxmlformats.org/markup-compatibility/2006" xmlns:aink="http://schemas.microsoft.com/office/drawing/2016/ink" xmlns:am3d="http://schemas.microsoft.com/office/drawing/2017/model3d" xmlns:o="urn:schemas-microsoft-com:office:office" xmlns:oel="http://schemas.microsoft.com/office/2019/extlst" xmlns:r="http://schemas.openxmlformats.org/officeDocument/2006/relationships" xmlns:m="http://schemas.openxmlformats.org/officeDocument/2006/math" xmlns:v="urn:schemas-microsoft-com:vml" xmlns:wp14="http://schemas.microsoft.com/office/word/2010/wordprocessingDrawing" xmlns:wp="http://schemas.openxmlformats.org/drawingml/2006/wordprocessingDrawing" xmlns:w10="urn:schemas-microsoft-com:office:word" xmlns:w="http://schemas.openxmlformats.org/wordprocessingml/2006/main" xmlns:w14="http://schemas.microsoft.com/office/word/2010/wordml" xmlns:w15="http://schemas.microsoft.com/office/word/2012/wordml" xmlns:w16cex="http://schemas.microsoft.com/office/word/2018/wordml/cex" xmlns:w16cid="http://schemas.microsoft.com/office/word/2016/wordml/cid" xmlns:w16="http://schemas.microsoft.com/office/word/2018/wordml" xmlns:w16du="http://schemas.microsoft.com/office/word/2023/wordml/word16du" xmlns:w16sdtdh="http://schemas.microsoft.com/office/word/2020/wordml/sdtdatahash" xmlns:w16sdtfl="http://schemas.microsoft.com/office/word/2024/wordml/sdtformatlock" xmlns:w16se="http://schemas.microsoft.com/office/word/2015/wordml/symex" xmlns:wpg="http://schemas.microsoft.com/office/word/2010/wordprocessingGroup" xmlns:wpi="http://schemas.microsoft.com/office/word/2010/wordprocessingInk" xmlns:wne="http://schemas.microsoft.com/office/word/2006/wordml" xmlns:wps="http://schemas.microsoft.com/office/word/2010/wordprocessingShape" mc:Ignorable="w14 w15 w16se w16cid w16 w16cex w16sdtdh w16sdtfl w16du wp14">
   <w:abstractNum w:abstractNumId="0" w15:restartNumberingAfterBreak="0">
@@ -18955,6 +18980,97 @@
       <w:rPr>
         <w:rFonts w:ascii="Wingdings" w:hAnsi="Wingdings" w:hint="default"/>
       </w:rPr>
+    </w:lvl>
+  </w:abstractNum>
+  <w:abstractNum w:abstractNumId="5" w15:restartNumberingAfterBreak="0">
+    <w:nsid w:val="6EEE5E47"/>
+    <w:multiLevelType w:val="multilevel"/>
+    <w:tmpl w:val="D418256E"/>
+    <w:lvl w:ilvl="0">
+      <w:start w:val="1"/>
+      <w:numFmt w:val="decimal"/>
+      <w:lvlText w:val="%1."/>
+      <w:lvlJc w:val="left"/>
+      <w:pPr>
+        <w:ind w:left="425" w:hanging="425"/>
+      </w:pPr>
+    </w:lvl>
+    <w:lvl w:ilvl="1">
+      <w:start w:val="1"/>
+      <w:numFmt w:val="decimal"/>
+      <w:lvlText w:val="%1.%2."/>
+      <w:lvlJc w:val="left"/>
+      <w:pPr>
+        <w:ind w:left="567" w:hanging="567"/>
+      </w:pPr>
+      <w:rPr>
+        <w:rFonts w:ascii="黑体" w:eastAsia="黑体" w:hAnsi="黑体"/>
+        <w:sz w:val="24"/>
+        <w:szCs w:val="24"/>
+      </w:rPr>
+    </w:lvl>
+    <w:lvl w:ilvl="2">
+      <w:start w:val="1"/>
+      <w:numFmt w:val="decimal"/>
+      <w:lvlText w:val="%1.%2.%3."/>
+      <w:lvlJc w:val="left"/>
+      <w:pPr>
+        <w:ind w:left="709" w:hanging="709"/>
+      </w:pPr>
+    </w:lvl>
+    <w:lvl w:ilvl="3">
+      <w:start w:val="1"/>
+      <w:numFmt w:val="decimal"/>
+      <w:lvlText w:val="%1.%2.%3.%4."/>
+      <w:lvlJc w:val="left"/>
+      <w:pPr>
+        <w:ind w:left="851" w:hanging="851"/>
+      </w:pPr>
+    </w:lvl>
+    <w:lvl w:ilvl="4">
+      <w:start w:val="1"/>
+      <w:numFmt w:val="decimal"/>
+      <w:lvlText w:val="%1.%2.%3.%4.%5."/>
+      <w:lvlJc w:val="left"/>
+      <w:pPr>
+        <w:ind w:left="992" w:hanging="992"/>
+      </w:pPr>
+    </w:lvl>
+    <w:lvl w:ilvl="5">
+      <w:start w:val="1"/>
+      <w:numFmt w:val="decimal"/>
+      <w:lvlText w:val="%1.%2.%3.%4.%5.%6."/>
+      <w:lvlJc w:val="left"/>
+      <w:pPr>
+        <w:ind w:left="1134" w:hanging="1134"/>
+      </w:pPr>
+    </w:lvl>
+    <w:lvl w:ilvl="6">
+      <w:start w:val="1"/>
+      <w:numFmt w:val="decimal"/>
+      <w:lvlText w:val="%1.%2.%3.%4.%5.%6.%7."/>
+      <w:lvlJc w:val="left"/>
+      <w:pPr>
+        <w:ind w:left="1276" w:hanging="1276"/>
+      </w:pPr>
+    </w:lvl>
+    <w:lvl w:ilvl="7">
+      <w:start w:val="1"/>
+      <w:numFmt w:val="decimal"/>
+      <w:lvlText w:val="%1.%2.%3.%4.%5.%6.%7.%8."/>
+      <w:lvlJc w:val="left"/>
+      <w:pPr>
+        <w:ind w:left="1418" w:hanging="1418"/>
+      </w:pPr>
+    </w:lvl>
+    <w:lvl w:ilvl="8">
+      <w:start w:val="1"/>
+      <w:numFmt w:val="decimal"/>
+      <w:lvlText w:val="%1.%2.%3.%4.%5.%6.%7.%8.%9."/>
+      <w:lvlJc w:val="left"/>
+      <w:pPr>
+        <w:ind w:left="1559" w:hanging="1559"/>
+      </w:pPr>
     </w:lvl>
   </w:abstractNum>
   <w:num w:numId="1" w16cid:durableId="2048486494">
@@ -18971,6 +19087,9 @@
   </w:num>
   <w:num w:numId="5" w16cid:durableId="1738161864">
     <w:abstractNumId w:val="2"/>
+  </w:num>
+  <w:num w:numId="6" w16cid:durableId="352270163">
+    <w:abstractNumId w:val="5"/>
   </w:num>
 </w:numbering>
 </file>
@@ -19582,6 +19701,7 @@
   <w:style w:type="character" w:default="1" w:styleId="a0">
     <w:name w:val="Default Paragraph Font"/>
     <w:uiPriority w:val="1"/>
+    <w:semiHidden/>
     <w:unhideWhenUsed/>
   </w:style>
   <w:style w:type="table" w:default="1" w:styleId="a1">
@@ -19975,6 +20095,17 @@
       <w:szCs w:val="20"/>
     </w:rPr>
   </w:style>
+  <w:style w:type="character" w:styleId="af3">
+    <w:name w:val="Hyperlink"/>
+    <w:basedOn w:val="a0"/>
+    <w:uiPriority w:val="99"/>
+    <w:unhideWhenUsed/>
+    <w:rsid w:val="00B27232"/>
+    <w:rPr>
+      <w:color w:val="0563C1" w:themeColor="hyperlink"/>
+      <w:u w:val="single"/>
+    </w:rPr>
+  </w:style>
 </w:styles>
 </file>
 
